--- a/lab1/отчёт lab1.docx
+++ b/lab1/отчёт lab1.docx
@@ -288,8 +288,6 @@
         </w:rPr>
         <w:t>Гапон Николай Иванович</w:t>
       </w:r>
-      <w:bookmarkStart w:id="0" w:name="_GoBack"/>
-      <w:bookmarkEnd w:id="0"/>
     </w:p>
     <w:p>
       <w:pPr>
@@ -703,6 +701,10 @@
         <w:br/>
       </w:r>
       <w:r>
+        <w:rPr>
+          <w:noProof/>
+          <w:lang w:eastAsia="ru-RU"/>
+        </w:rPr>
         <w:drawing>
           <wp:inline distT="0" distB="0" distL="0" distR="0" wp14:anchorId="7462F570" wp14:editId="46572ED5">
             <wp:extent cx="5940425" cy="4604385"/>
@@ -742,6 +744,10 @@
     </w:p>
     <w:p>
       <w:r>
+        <w:rPr>
+          <w:noProof/>
+          <w:lang w:eastAsia="ru-RU"/>
+        </w:rPr>
         <w:lastRenderedPageBreak/>
         <w:drawing>
           <wp:inline distT="0" distB="0" distL="0" distR="0" wp14:anchorId="58F5D457" wp14:editId="77F8519E">
@@ -782,6 +788,10 @@
     </w:p>
     <w:p>
       <w:r>
+        <w:rPr>
+          <w:noProof/>
+          <w:lang w:eastAsia="ru-RU"/>
+        </w:rPr>
         <w:drawing>
           <wp:inline distT="0" distB="0" distL="0" distR="0" wp14:anchorId="1F22AE87" wp14:editId="14345A3D">
             <wp:extent cx="5940425" cy="4261485"/>
@@ -821,6 +831,10 @@
     </w:p>
     <w:p>
       <w:r>
+        <w:rPr>
+          <w:noProof/>
+          <w:lang w:eastAsia="ru-RU"/>
+        </w:rPr>
         <w:lastRenderedPageBreak/>
         <w:drawing>
           <wp:inline distT="0" distB="0" distL="0" distR="0" wp14:anchorId="760AF12A" wp14:editId="2FF3C398">
@@ -888,18 +902,29 @@
         </w:rPr>
         <w:t>КАК и облако</w:t>
       </w:r>
-    </w:p>
-    <w:p>
-      <w:pPr>
-        <w:rPr>
-          <w:sz w:val="28"/>
-          <w:szCs w:val="28"/>
-        </w:rPr>
-      </w:pPr>
-      <w:r>
-        <w:rPr>
-          <w:sz w:val="28"/>
-          <w:szCs w:val="28"/>
+      <w:r>
+        <w:rPr>
+          <w:sz w:val="28"/>
+          <w:szCs w:val="28"/>
+        </w:rPr>
+        <w:t>!</w:t>
+      </w:r>
+      <w:bookmarkStart w:id="0" w:name="_GoBack"/>
+      <w:bookmarkEnd w:id="0"/>
+    </w:p>
+    <w:p>
+      <w:pPr>
+        <w:rPr>
+          <w:sz w:val="28"/>
+          <w:szCs w:val="28"/>
+        </w:rPr>
+      </w:pPr>
+      <w:r>
+        <w:rPr>
+          <w:noProof/>
+          <w:sz w:val="28"/>
+          <w:szCs w:val="28"/>
+          <w:lang w:eastAsia="ru-RU"/>
         </w:rPr>
         <w:lastRenderedPageBreak/>
         <w:drawing>
@@ -1093,15 +1118,6 @@
   </w:abstractNum>
   <w:num w:numId="1">
     <w:abstractNumId w:val="0"/>
-    <w:lvlOverride w:ilvl="0"/>
-    <w:lvlOverride w:ilvl="1"/>
-    <w:lvlOverride w:ilvl="2"/>
-    <w:lvlOverride w:ilvl="3"/>
-    <w:lvlOverride w:ilvl="4"/>
-    <w:lvlOverride w:ilvl="5"/>
-    <w:lvlOverride w:ilvl="6"/>
-    <w:lvlOverride w:ilvl="7"/>
-    <w:lvlOverride w:ilvl="8"/>
   </w:num>
 </w:numbering>
 </file>

--- a/lab1/отчёт lab1.docx
+++ b/lab1/отчёт lab1.docx
@@ -340,6 +340,196 @@
     <w:p>
       <w:pPr>
         <w:pStyle w:val="a3"/>
+        <w:jc w:val="right"/>
+        <w:rPr>
+          <w:color w:val="000000"/>
+          <w:sz w:val="27"/>
+          <w:szCs w:val="27"/>
+        </w:rPr>
+      </w:pPr>
+      <w:r>
+        <w:rPr>
+          <w:color w:val="000000"/>
+          <w:sz w:val="27"/>
+          <w:szCs w:val="27"/>
+        </w:rPr>
+        <w:lastRenderedPageBreak/>
+        <w:t xml:space="preserve">ССЫЛКА НА </w:t>
+      </w:r>
+      <w:r>
+        <w:rPr>
+          <w:color w:val="000000"/>
+          <w:sz w:val="27"/>
+          <w:szCs w:val="27"/>
+          <w:lang w:val="en-US"/>
+        </w:rPr>
+        <w:t>GIT</w:t>
+      </w:r>
+      <w:r>
+        <w:rPr>
+          <w:color w:val="000000"/>
+          <w:sz w:val="27"/>
+          <w:szCs w:val="27"/>
+        </w:rPr>
+        <w:t xml:space="preserve"> </w:t>
+      </w:r>
+      <w:r>
+        <w:rPr>
+          <w:color w:val="000000"/>
+          <w:sz w:val="27"/>
+          <w:szCs w:val="27"/>
+          <w:lang w:val="en-US"/>
+        </w:rPr>
+        <w:t>https</w:t>
+      </w:r>
+      <w:r>
+        <w:rPr>
+          <w:color w:val="000000"/>
+          <w:sz w:val="27"/>
+          <w:szCs w:val="27"/>
+        </w:rPr>
+        <w:t>://</w:t>
+      </w:r>
+      <w:proofErr w:type="spellStart"/>
+      <w:r>
+        <w:rPr>
+          <w:color w:val="000000"/>
+          <w:sz w:val="27"/>
+          <w:szCs w:val="27"/>
+          <w:lang w:val="en-US"/>
+        </w:rPr>
+        <w:t>github</w:t>
+      </w:r>
+      <w:proofErr w:type="spellEnd"/>
+      <w:r>
+        <w:rPr>
+          <w:color w:val="000000"/>
+          <w:sz w:val="27"/>
+          <w:szCs w:val="27"/>
+        </w:rPr>
+        <w:t>.</w:t>
+      </w:r>
+      <w:r>
+        <w:rPr>
+          <w:color w:val="000000"/>
+          <w:sz w:val="27"/>
+          <w:szCs w:val="27"/>
+          <w:lang w:val="en-US"/>
+        </w:rPr>
+        <w:t>com</w:t>
+      </w:r>
+      <w:r>
+        <w:rPr>
+          <w:color w:val="000000"/>
+          <w:sz w:val="27"/>
+          <w:szCs w:val="27"/>
+        </w:rPr>
+        <w:t>/</w:t>
+      </w:r>
+      <w:proofErr w:type="spellStart"/>
+      <w:r>
+        <w:rPr>
+          <w:color w:val="000000"/>
+          <w:sz w:val="27"/>
+          <w:szCs w:val="27"/>
+          <w:lang w:val="en-US"/>
+        </w:rPr>
+        <w:t>NikGapon</w:t>
+      </w:r>
+      <w:proofErr w:type="spellEnd"/>
+      <w:r>
+        <w:rPr>
+          <w:color w:val="000000"/>
+          <w:sz w:val="27"/>
+          <w:szCs w:val="27"/>
+        </w:rPr>
+        <w:t>/1</w:t>
+      </w:r>
+      <w:r>
+        <w:rPr>
+          <w:color w:val="000000"/>
+          <w:sz w:val="27"/>
+          <w:szCs w:val="27"/>
+          <w:lang w:val="en-US"/>
+        </w:rPr>
+        <w:t>year</w:t>
+      </w:r>
+      <w:r>
+        <w:rPr>
+          <w:color w:val="000000"/>
+          <w:sz w:val="27"/>
+          <w:szCs w:val="27"/>
+        </w:rPr>
+        <w:t>/</w:t>
+      </w:r>
+      <w:r>
+        <w:rPr>
+          <w:color w:val="000000"/>
+          <w:sz w:val="27"/>
+          <w:szCs w:val="27"/>
+          <w:lang w:val="en-US"/>
+        </w:rPr>
+        <w:t>tree</w:t>
+      </w:r>
+      <w:r>
+        <w:rPr>
+          <w:color w:val="000000"/>
+          <w:sz w:val="27"/>
+          <w:szCs w:val="27"/>
+        </w:rPr>
+        <w:t>/</w:t>
+      </w:r>
+      <w:r>
+        <w:rPr>
+          <w:color w:val="000000"/>
+          <w:sz w:val="27"/>
+          <w:szCs w:val="27"/>
+          <w:lang w:val="en-US"/>
+        </w:rPr>
+        <w:t>main</w:t>
+      </w:r>
+      <w:r>
+        <w:rPr>
+          <w:color w:val="000000"/>
+          <w:sz w:val="27"/>
+          <w:szCs w:val="27"/>
+        </w:rPr>
+        <w:t>/</w:t>
+      </w:r>
+      <w:r>
+        <w:rPr>
+          <w:color w:val="000000"/>
+          <w:sz w:val="27"/>
+          <w:szCs w:val="27"/>
+          <w:lang w:val="en-US"/>
+        </w:rPr>
+        <w:t>lab</w:t>
+      </w:r>
+      <w:r>
+        <w:rPr>
+          <w:color w:val="000000"/>
+          <w:sz w:val="27"/>
+          <w:szCs w:val="27"/>
+        </w:rPr>
+        <w:t>1</w:t>
+      </w:r>
+      <w:bookmarkStart w:id="0" w:name="_GoBack"/>
+      <w:bookmarkEnd w:id="0"/>
+    </w:p>
+    <w:p>
+      <w:pPr>
+        <w:pStyle w:val="a3"/>
+        <w:jc w:val="right"/>
+        <w:rPr>
+          <w:color w:val="000000"/>
+          <w:sz w:val="27"/>
+          <w:szCs w:val="27"/>
+        </w:rPr>
+      </w:pPr>
+    </w:p>
+    <w:p>
+      <w:pPr>
+        <w:pStyle w:val="a3"/>
         <w:jc w:val="center"/>
         <w:rPr>
           <w:b/>
@@ -357,7 +547,6 @@
           <w:sz w:val="27"/>
           <w:szCs w:val="27"/>
         </w:rPr>
-        <w:lastRenderedPageBreak/>
         <w:t>Домашнее задание – часть 1</w:t>
       </w:r>
     </w:p>
@@ -688,6 +877,7 @@
           <w:sz w:val="27"/>
           <w:szCs w:val="27"/>
         </w:rPr>
+        <w:lastRenderedPageBreak/>
         <w:t>Надо выбрать любой логотип автомобиля и нарисовать его контуром схематично.</w:t>
       </w:r>
       <w:r>
@@ -909,8 +1099,6 @@
         </w:rPr>
         <w:t>!</w:t>
       </w:r>
-      <w:bookmarkStart w:id="0" w:name="_GoBack"/>
-      <w:bookmarkEnd w:id="0"/>
     </w:p>
     <w:p>
       <w:pPr>

--- a/lab1/отчёт lab1.docx
+++ b/lab1/отчёт lab1.docx
@@ -513,8 +513,6 @@
         </w:rPr>
         <w:t>1</w:t>
       </w:r>
-      <w:bookmarkStart w:id="0" w:name="_GoBack"/>
-      <w:bookmarkEnd w:id="0"/>
     </w:p>
     <w:p>
       <w:pPr>
@@ -1151,6 +1149,153 @@
           </wp:inline>
         </w:drawing>
       </w:r>
+    </w:p>
+    <w:p>
+      <w:pPr>
+        <w:jc w:val="center"/>
+        <w:rPr>
+          <w:sz w:val="40"/>
+          <w:szCs w:val="40"/>
+        </w:rPr>
+      </w:pPr>
+      <w:r>
+        <w:rPr>
+          <w:sz w:val="40"/>
+          <w:szCs w:val="40"/>
+        </w:rPr>
+        <w:t>ВЫВОД</w:t>
+      </w:r>
+    </w:p>
+    <w:p>
+      <w:pPr>
+        <w:jc w:val="left"/>
+        <w:rPr>
+          <w:sz w:val="32"/>
+          <w:szCs w:val="32"/>
+        </w:rPr>
+      </w:pPr>
+      <w:r>
+        <w:rPr>
+          <w:sz w:val="32"/>
+          <w:szCs w:val="32"/>
+        </w:rPr>
+        <w:t xml:space="preserve">В данной работе я научился базовыми </w:t>
+      </w:r>
+      <w:proofErr w:type="spellStart"/>
+      <w:r>
+        <w:rPr>
+          <w:sz w:val="32"/>
+          <w:szCs w:val="32"/>
+        </w:rPr>
+        <w:t>финкциям</w:t>
+      </w:r>
+      <w:proofErr w:type="spellEnd"/>
+      <w:r>
+        <w:rPr>
+          <w:sz w:val="32"/>
+          <w:szCs w:val="32"/>
+        </w:rPr>
+        <w:t xml:space="preserve">, работе с графикой в </w:t>
+      </w:r>
+      <w:r>
+        <w:rPr>
+          <w:sz w:val="32"/>
+          <w:szCs w:val="32"/>
+          <w:lang w:val="en-US"/>
+        </w:rPr>
+        <w:t>win</w:t>
+      </w:r>
+      <w:r>
+        <w:rPr>
+          <w:sz w:val="32"/>
+          <w:szCs w:val="32"/>
+        </w:rPr>
+        <w:t>32</w:t>
+      </w:r>
+      <w:proofErr w:type="spellStart"/>
+      <w:r>
+        <w:rPr>
+          <w:sz w:val="32"/>
+          <w:szCs w:val="32"/>
+          <w:lang w:val="en-US"/>
+        </w:rPr>
+        <w:t>ap</w:t>
+      </w:r>
+      <w:proofErr w:type="spellEnd"/>
+      <w:r>
+        <w:rPr>
+          <w:sz w:val="32"/>
+          <w:szCs w:val="32"/>
+        </w:rPr>
+        <w:t xml:space="preserve">p такие как </w:t>
+      </w:r>
+      <w:proofErr w:type="spellStart"/>
+      <w:r>
+        <w:rPr>
+          <w:sz w:val="32"/>
+          <w:szCs w:val="32"/>
+          <w:lang w:val="en-US"/>
+        </w:rPr>
+        <w:t>Ellips</w:t>
+      </w:r>
+      <w:proofErr w:type="spellEnd"/>
+      <w:r>
+        <w:rPr>
+          <w:sz w:val="32"/>
+          <w:szCs w:val="32"/>
+        </w:rPr>
+        <w:t xml:space="preserve">, </w:t>
+      </w:r>
+      <w:r>
+        <w:rPr>
+          <w:sz w:val="32"/>
+          <w:szCs w:val="32"/>
+          <w:lang w:val="en-US"/>
+        </w:rPr>
+        <w:t>Line</w:t>
+      </w:r>
+      <w:r>
+        <w:rPr>
+          <w:sz w:val="32"/>
+          <w:szCs w:val="32"/>
+        </w:rPr>
+        <w:t xml:space="preserve">, </w:t>
+      </w:r>
+      <w:proofErr w:type="spellStart"/>
+      <w:r>
+        <w:rPr>
+          <w:sz w:val="32"/>
+          <w:szCs w:val="32"/>
+        </w:rPr>
+        <w:t>rectangle</w:t>
+      </w:r>
+      <w:proofErr w:type="spellEnd"/>
+    </w:p>
+    <w:p>
+      <w:pPr>
+        <w:jc w:val="left"/>
+        <w:rPr>
+          <w:sz w:val="32"/>
+          <w:szCs w:val="32"/>
+        </w:rPr>
+      </w:pPr>
+      <w:r>
+        <w:rPr>
+          <w:sz w:val="32"/>
+          <w:szCs w:val="32"/>
+        </w:rPr>
+        <w:t xml:space="preserve">А так же закрепил функцию </w:t>
+      </w:r>
+      <w:r>
+        <w:rPr>
+          <w:sz w:val="32"/>
+          <w:szCs w:val="32"/>
+          <w:lang w:val="en-US"/>
+        </w:rPr>
+        <w:t>while</w:t>
+      </w:r>
+      <w:bookmarkStart w:id="0" w:name="_GoBack"/>
+      <w:bookmarkEnd w:id="0"/>
     </w:p>
     <w:sectPr>
       <w:pgSz w:w="11906" w:h="16838"/>
